--- a/Act 3 Prim/Scene 59.docx
+++ b/Act 3 Prim/Scene 59.docx
@@ -187,7 +187,7 @@
           <w:szCs w:val="24"/>
           <w:rtl w:val="0"/>
         </w:rPr>
-        <w:t xml:space="preserve">Mara: So regardless for the outcome, be proud of yourself. You may not be the shiniest knight out there, but you certainly aren’t a mere squire, either.</w:t>
+        <w:t xml:space="preserve">Mara: So regardless of the outcome, be proud of yourself. You may not be the shiniest knight out there, but you certainly aren’t a mere squire, either.</w:t>
       </w:r>
     </w:p>
     <w:p>
@@ -380,25 +380,6 @@
           <w:rtl w:val="0"/>
         </w:rPr>
         <w:t xml:space="preserve">Mara: Prepare your heart while you can. I’ll feed you every bite.</w:t>
-      </w:r>
-    </w:p>
-    <w:p>
-      <w:pPr>
-        <w:tabs>
-          <w:tab w:val="left" w:pos="8052"/>
-        </w:tabs>
-        <w:rPr>
-          <w:sz w:val="24"/>
-          <w:szCs w:val="24"/>
-        </w:rPr>
-      </w:pPr>
-      <w:r>
-        <w:rPr>
-          <w:sz w:val="24"/>
-          <w:szCs w:val="24"/>
-          <w:rtl w:val="0"/>
-        </w:rPr>
-        <w:tab/>
       </w:r>
     </w:p>
     <w:sectPr>
@@ -899,7 +880,7 @@
 
 <file path=customXML/item1.xml><?xml version="1.0" encoding="utf-8"?>
 <go:gDocsCustomXmlDataStorage xmlns:go="http://customooxmlschemas.google.com/" xmlns:r="http://schemas.openxmlformats.org/officeDocument/2006/relationships">
-  <go:docsCustomData xmlns:go="http://customooxmlschemas.google.com/" roundtripDataSignature="AMtx7mgjvmSKyCcCPReFzoXJmBK0YTc0JA==">AMUW2mVP60YXAxR2BUQDmgyQcZc60T2N1t82SZC0C8rVkd4CQ9XS2J6MM9A5xf+HumTSx/J+4wZbBThAsrmmc5F3FyRHasozAFa9NqLECEVggmaiJXPtqhw=</go:docsCustomData>
+  <go:docsCustomData xmlns:go="http://customooxmlschemas.google.com/" roundtripDataSignature="AMtx7mgjvmSKyCcCPReFzoXJmBK0YTc0JA==">AMUW2mVnVgZSzR/uA+CryK0t15NXO6jO7Jvh+u705/MIBLnfb3mvMjFXYm7Ch2GH7gM9tx6DoAoWABgV0U1qSN3wB5jsw5dFN6AXBbtoFqcky25lbAHMTEM=</go:docsCustomData>
 </go:gDocsCustomXmlDataStorage>
 </file>
 
